--- a/Annotated Bibliography/Lusher, Koskinen, and Robins 2013.docx
+++ b/Annotated Bibliography/Lusher, Koskinen, and Robins 2013.docx
@@ -534,21 +534,7 @@
         <w:rPr>
           <w:rFonts w:cstheme="minorHAnsi"/>
         </w:rPr>
-        <w:t>4-cycle the presence of existing relationships creates the conditions whereby an old friend tie affects the chances of a new friendship. “</w:t>
-      </w:r>
-      <w:proofErr w:type="gramStart"/>
-      <w:r>
-        <w:rPr>
-          <w:rFonts w:cstheme="minorHAnsi"/>
-        </w:rPr>
-        <w:t>social</w:t>
-      </w:r>
-      <w:proofErr w:type="gramEnd"/>
-      <w:r>
-        <w:rPr>
-          <w:rFonts w:cstheme="minorHAnsi"/>
-        </w:rPr>
-        <w:t xml:space="preserve"> circuit dependence (Lusher and Robins 2013). </w:t>
+        <w:t xml:space="preserve">Local structures in </w:t>
       </w:r>
     </w:p>
     <w:p>
@@ -580,35 +566,270 @@
         <w:rPr>
           <w:rFonts w:cstheme="minorHAnsi"/>
         </w:rPr>
-        <w:t xml:space="preserve"> (Lusher and Robins 2013) transitivity is closing the path, forming a third tie that produces a triangle. Also called network clustering in undirected. forming triads (Lusher and Robins 2013). from the social network theory that </w:t>
-      </w:r>
-      <w:proofErr w:type="gramStart"/>
-      <w:r>
-        <w:rPr>
-          <w:rFonts w:cstheme="minorHAnsi"/>
-        </w:rPr>
-        <w:t>humans</w:t>
-      </w:r>
-      <w:proofErr w:type="gramEnd"/>
-      <w:r>
-        <w:rPr>
-          <w:rFonts w:cstheme="minorHAnsi"/>
-        </w:rPr>
-        <w:t xml:space="preserve"> social propensity to operate in group like structures (Lusher and Robins 2013). a triangle of three is a simple archetypal expression of a small group. Many triangles together form clique-like structures forming a community, cohesive subgroups (Lusher and Robins 2013). Transitive triad where one node is receiving two </w:t>
-      </w:r>
-      <w:proofErr w:type="gramStart"/>
-      <w:r>
-        <w:rPr>
-          <w:rFonts w:cstheme="minorHAnsi"/>
-        </w:rPr>
-        <w:t>ties</w:t>
-      </w:r>
-      <w:proofErr w:type="gramEnd"/>
-      <w:r>
-        <w:rPr>
-          <w:rFonts w:cstheme="minorHAnsi"/>
-        </w:rPr>
-        <w:t xml:space="preserve"> and sending none. cyclic triad where the direction of all ties is consistent so that they for a 3-cycle (Lusher and Robins 2013). Transitivity or path closure from Markov dependence where ties are assumed dependent if they share a node (Lusher and Robins 2013).</w:t>
+        <w:t>Markov dependence assumption:</w:t>
+      </w:r>
+    </w:p>
+    <w:p>
+      <w:pPr>
+        <w:tabs>
+          <w:tab w:val="left" w:pos="720"/>
+          <w:tab w:val="left" w:pos="1440"/>
+          <w:tab w:val="left" w:pos="2160"/>
+          <w:tab w:val="left" w:pos="2880"/>
+          <w:tab w:val="left" w:pos="3600"/>
+          <w:tab w:val="left" w:pos="4320"/>
+          <w:tab w:val="left" w:pos="5040"/>
+          <w:tab w:val="left" w:pos="5760"/>
+          <w:tab w:val="left" w:pos="6480"/>
+          <w:tab w:val="left" w:pos="7200"/>
+          <w:tab w:val="left" w:pos="7920"/>
+          <w:tab w:val="left" w:pos="8640"/>
+          <w:tab w:val="left" w:pos="9360"/>
+          <w:tab w:val="left" w:pos="10080"/>
+        </w:tabs>
+        <w:autoSpaceDE w:val="0"/>
+        <w:autoSpaceDN w:val="0"/>
+        <w:adjustRightInd w:val="0"/>
+        <w:rPr>
+          <w:rFonts w:cstheme="minorHAnsi"/>
+        </w:rPr>
+      </w:pPr>
+      <w:r>
+        <w:rPr>
+          <w:rFonts w:cstheme="minorHAnsi"/>
+        </w:rPr>
+        <w:t>k-star</w:t>
+      </w:r>
+    </w:p>
+    <w:p>
+      <w:pPr>
+        <w:tabs>
+          <w:tab w:val="left" w:pos="720"/>
+          <w:tab w:val="left" w:pos="1440"/>
+          <w:tab w:val="left" w:pos="2160"/>
+          <w:tab w:val="left" w:pos="2880"/>
+          <w:tab w:val="left" w:pos="3600"/>
+          <w:tab w:val="left" w:pos="4320"/>
+          <w:tab w:val="left" w:pos="5040"/>
+          <w:tab w:val="left" w:pos="5760"/>
+          <w:tab w:val="left" w:pos="6480"/>
+          <w:tab w:val="left" w:pos="7200"/>
+          <w:tab w:val="left" w:pos="7920"/>
+          <w:tab w:val="left" w:pos="8640"/>
+          <w:tab w:val="left" w:pos="9360"/>
+          <w:tab w:val="left" w:pos="10080"/>
+        </w:tabs>
+        <w:autoSpaceDE w:val="0"/>
+        <w:autoSpaceDN w:val="0"/>
+        <w:adjustRightInd w:val="0"/>
+        <w:rPr>
+          <w:rFonts w:cstheme="minorHAnsi"/>
+        </w:rPr>
+      </w:pPr>
+    </w:p>
+    <w:p>
+      <w:pPr>
+        <w:tabs>
+          <w:tab w:val="left" w:pos="720"/>
+          <w:tab w:val="left" w:pos="1440"/>
+          <w:tab w:val="left" w:pos="2160"/>
+          <w:tab w:val="left" w:pos="2880"/>
+          <w:tab w:val="left" w:pos="3600"/>
+          <w:tab w:val="left" w:pos="4320"/>
+          <w:tab w:val="left" w:pos="5040"/>
+          <w:tab w:val="left" w:pos="5760"/>
+          <w:tab w:val="left" w:pos="6480"/>
+          <w:tab w:val="left" w:pos="7200"/>
+          <w:tab w:val="left" w:pos="7920"/>
+          <w:tab w:val="left" w:pos="8640"/>
+          <w:tab w:val="left" w:pos="9360"/>
+          <w:tab w:val="left" w:pos="10080"/>
+        </w:tabs>
+        <w:autoSpaceDE w:val="0"/>
+        <w:autoSpaceDN w:val="0"/>
+        <w:adjustRightInd w:val="0"/>
+        <w:rPr>
+          <w:rFonts w:cstheme="minorHAnsi"/>
+        </w:rPr>
+      </w:pPr>
+      <w:r>
+        <w:rPr>
+          <w:rFonts w:cstheme="minorHAnsi"/>
+        </w:rPr>
+        <w:t xml:space="preserve">4-cycle the presence of existing relationships creates the conditions whereby an old friend tie affects the chances of a new friendship. “social circuit dependence (Lusher and Robins 2013). </w:t>
+      </w:r>
+    </w:p>
+    <w:p>
+      <w:pPr>
+        <w:tabs>
+          <w:tab w:val="left" w:pos="720"/>
+          <w:tab w:val="left" w:pos="1440"/>
+          <w:tab w:val="left" w:pos="2160"/>
+          <w:tab w:val="left" w:pos="2880"/>
+          <w:tab w:val="left" w:pos="3600"/>
+          <w:tab w:val="left" w:pos="4320"/>
+          <w:tab w:val="left" w:pos="5040"/>
+          <w:tab w:val="left" w:pos="5760"/>
+          <w:tab w:val="left" w:pos="6480"/>
+          <w:tab w:val="left" w:pos="7200"/>
+          <w:tab w:val="left" w:pos="7920"/>
+          <w:tab w:val="left" w:pos="8640"/>
+          <w:tab w:val="left" w:pos="9360"/>
+          <w:tab w:val="left" w:pos="10080"/>
+        </w:tabs>
+        <w:autoSpaceDE w:val="0"/>
+        <w:autoSpaceDN w:val="0"/>
+        <w:adjustRightInd w:val="0"/>
+        <w:rPr>
+          <w:rFonts w:cstheme="minorHAnsi"/>
+        </w:rPr>
+      </w:pPr>
+      <w:r>
+        <w:rPr>
+          <w:rFonts w:cstheme="minorHAnsi"/>
+        </w:rPr>
+        <w:t xml:space="preserve"> (Lusher and Robins 2013) transitivity is closing the path, forming a third tie that produces a triangle. Also called network clustering in undirected. forming triads (Lusher and Robins 2013). from the social network theory that humans social propensity to operate in group like structures (Lusher and Robins 2013). a triangle of three is a simple archetypal expression of a small group. Many triangles together form clique-like structures forming a community, cohesive subgroups (Lusher and Robins 2013). Transitive triad where one node is receiving two ties and sending none. cyclic triad where the direction of all ties is consistent so that they for a 3-cycle (Lusher and Robins 2013). </w:t>
+      </w:r>
+    </w:p>
+    <w:p>
+      <w:pPr>
+        <w:tabs>
+          <w:tab w:val="left" w:pos="720"/>
+          <w:tab w:val="left" w:pos="1440"/>
+          <w:tab w:val="left" w:pos="2160"/>
+          <w:tab w:val="left" w:pos="2880"/>
+          <w:tab w:val="left" w:pos="3600"/>
+          <w:tab w:val="left" w:pos="4320"/>
+          <w:tab w:val="left" w:pos="5040"/>
+          <w:tab w:val="left" w:pos="5760"/>
+          <w:tab w:val="left" w:pos="6480"/>
+          <w:tab w:val="left" w:pos="7200"/>
+          <w:tab w:val="left" w:pos="7920"/>
+          <w:tab w:val="left" w:pos="8640"/>
+          <w:tab w:val="left" w:pos="9360"/>
+          <w:tab w:val="left" w:pos="10080"/>
+        </w:tabs>
+        <w:autoSpaceDE w:val="0"/>
+        <w:autoSpaceDN w:val="0"/>
+        <w:adjustRightInd w:val="0"/>
+        <w:rPr>
+          <w:rFonts w:cstheme="minorHAnsi"/>
+        </w:rPr>
+      </w:pPr>
+    </w:p>
+    <w:p>
+      <w:pPr>
+        <w:tabs>
+          <w:tab w:val="left" w:pos="720"/>
+          <w:tab w:val="left" w:pos="1440"/>
+          <w:tab w:val="left" w:pos="2160"/>
+          <w:tab w:val="left" w:pos="2880"/>
+          <w:tab w:val="left" w:pos="3600"/>
+          <w:tab w:val="left" w:pos="4320"/>
+          <w:tab w:val="left" w:pos="5040"/>
+          <w:tab w:val="left" w:pos="5760"/>
+          <w:tab w:val="left" w:pos="6480"/>
+          <w:tab w:val="left" w:pos="7200"/>
+          <w:tab w:val="left" w:pos="7920"/>
+          <w:tab w:val="left" w:pos="8640"/>
+          <w:tab w:val="left" w:pos="9360"/>
+          <w:tab w:val="left" w:pos="10080"/>
+        </w:tabs>
+        <w:autoSpaceDE w:val="0"/>
+        <w:autoSpaceDN w:val="0"/>
+        <w:adjustRightInd w:val="0"/>
+        <w:rPr>
+          <w:rFonts w:cstheme="minorHAnsi"/>
+        </w:rPr>
+      </w:pPr>
+      <w:r>
+        <w:rPr>
+          <w:rFonts w:cstheme="minorHAnsi"/>
+        </w:rPr>
+        <w:lastRenderedPageBreak/>
+        <w:t>Transitivity or path closure from Markov dependence where ties are assumed dependent if they share a node (Lusher and Robins 2013</w:t>
+      </w:r>
+      <w:r>
+        <w:rPr>
+          <w:rFonts w:cstheme="minorHAnsi"/>
+        </w:rPr>
+        <w:t>, p.</w:t>
+      </w:r>
+      <w:r>
+        <w:rPr>
+          <w:rFonts w:cstheme="minorHAnsi"/>
+        </w:rPr>
+        <w:t xml:space="preserve"> 60</w:t>
+      </w:r>
+      <w:r>
+        <w:rPr>
+          <w:rFonts w:cstheme="minorHAnsi"/>
+        </w:rPr>
+        <w:t>).</w:t>
+      </w:r>
+    </w:p>
+    <w:p>
+      <w:pPr>
+        <w:tabs>
+          <w:tab w:val="left" w:pos="720"/>
+          <w:tab w:val="left" w:pos="1440"/>
+          <w:tab w:val="left" w:pos="2160"/>
+          <w:tab w:val="left" w:pos="2880"/>
+          <w:tab w:val="left" w:pos="3600"/>
+          <w:tab w:val="left" w:pos="4320"/>
+          <w:tab w:val="left" w:pos="5040"/>
+          <w:tab w:val="left" w:pos="5760"/>
+          <w:tab w:val="left" w:pos="6480"/>
+          <w:tab w:val="left" w:pos="7200"/>
+          <w:tab w:val="left" w:pos="7920"/>
+          <w:tab w:val="left" w:pos="8640"/>
+          <w:tab w:val="left" w:pos="9360"/>
+          <w:tab w:val="left" w:pos="10080"/>
+        </w:tabs>
+        <w:autoSpaceDE w:val="0"/>
+        <w:autoSpaceDN w:val="0"/>
+        <w:adjustRightInd w:val="0"/>
+        <w:rPr>
+          <w:rFonts w:cstheme="minorHAnsi"/>
+        </w:rPr>
+      </w:pPr>
+    </w:p>
+    <w:p>
+      <w:pPr>
+        <w:tabs>
+          <w:tab w:val="left" w:pos="720"/>
+          <w:tab w:val="left" w:pos="1440"/>
+          <w:tab w:val="left" w:pos="2160"/>
+          <w:tab w:val="left" w:pos="2880"/>
+          <w:tab w:val="left" w:pos="3600"/>
+          <w:tab w:val="left" w:pos="4320"/>
+          <w:tab w:val="left" w:pos="5040"/>
+          <w:tab w:val="left" w:pos="5760"/>
+          <w:tab w:val="left" w:pos="6480"/>
+          <w:tab w:val="left" w:pos="7200"/>
+          <w:tab w:val="left" w:pos="7920"/>
+          <w:tab w:val="left" w:pos="8640"/>
+          <w:tab w:val="left" w:pos="9360"/>
+          <w:tab w:val="left" w:pos="10080"/>
+        </w:tabs>
+        <w:autoSpaceDE w:val="0"/>
+        <w:autoSpaceDN w:val="0"/>
+        <w:adjustRightInd w:val="0"/>
+        <w:rPr>
+          <w:rFonts w:cstheme="minorHAnsi"/>
+        </w:rPr>
+      </w:pPr>
+      <w:r>
+        <w:rPr>
+          <w:rFonts w:cstheme="minorHAnsi"/>
+        </w:rPr>
+        <w:t>Geometrically weighted degree parameters</w:t>
+      </w:r>
+      <w:r>
+        <w:rPr>
+          <w:rFonts w:cstheme="minorHAnsi"/>
+        </w:rPr>
+        <w:t xml:space="preserve"> helps with phase transitions involving star parameters.</w:t>
       </w:r>
     </w:p>
     <w:p/>
@@ -1225,7 +1446,9 @@
   </w:compat>
   <w:rsids>
     <w:rsidRoot w:val="00BF5E86"/>
+    <w:rsid w:val="00407A45"/>
     <w:rsid w:val="00491F8D"/>
+    <w:rsid w:val="00550839"/>
     <w:rsid w:val="00BF5E86"/>
   </w:rsids>
   <m:mathPr>
